--- a/C/DSP/dsp1-6/dsp1-6e.docx
+++ b/C/DSP/dsp1-6/dsp1-6e.docx
@@ -12,384 +12,10 @@
       <w:r>
         <w:rPr>
           <w:rFonts w:hint="eastAsia"/>
-          <w:noProof/>
-          <w:szCs w:val="21"/>
-        </w:rPr>
-        <mc:AlternateContent>
-          <mc:Choice Requires="wps">
-            <w:drawing>
-              <wp:anchor distT="0" distB="0" distL="114300" distR="114300" simplePos="0" relativeHeight="251657728" behindDoc="0" locked="0" layoutInCell="1" allowOverlap="1">
-                <wp:simplePos x="0" y="0"/>
-                <wp:positionH relativeFrom="column">
-                  <wp:posOffset>2999740</wp:posOffset>
-                </wp:positionH>
-                <wp:positionV relativeFrom="paragraph">
-                  <wp:posOffset>141605</wp:posOffset>
-                </wp:positionV>
-                <wp:extent cx="3257550" cy="3566795"/>
-                <wp:effectExtent l="704850" t="9525" r="9525" b="5080"/>
-                <wp:wrapNone/>
-                <wp:docPr id="1" name="AutoShape 29"/>
-                <wp:cNvGraphicFramePr>
-                  <a:graphicFrameLocks xmlns:a="http://schemas.openxmlformats.org/drawingml/2006/main"/>
-                </wp:cNvGraphicFramePr>
-                <a:graphic xmlns:a="http://schemas.openxmlformats.org/drawingml/2006/main">
-                  <a:graphicData uri="http://schemas.microsoft.com/office/word/2010/wordprocessingShape">
-                    <wps:wsp>
-                      <wps:cNvSpPr>
-                        <a:spLocks noChangeArrowheads="1"/>
-                      </wps:cNvSpPr>
-                      <wps:spPr bwMode="auto">
-                        <a:xfrm>
-                          <a:off x="0" y="0"/>
-                          <a:ext cx="3257550" cy="3566795"/>
-                        </a:xfrm>
-                        <a:prstGeom prst="wedgeRoundRectCallout">
-                          <a:avLst>
-                            <a:gd name="adj1" fmla="val -70935"/>
-                            <a:gd name="adj2" fmla="val 24880"/>
-                            <a:gd name="adj3" fmla="val 16667"/>
-                          </a:avLst>
-                        </a:prstGeom>
-                        <a:solidFill>
-                          <a:srgbClr val="FFFFFF"/>
-                        </a:solidFill>
-                        <a:ln w="9525">
-                          <a:solidFill>
-                            <a:srgbClr val="000000"/>
-                          </a:solidFill>
-                          <a:miter lim="800000"/>
-                          <a:headEnd/>
-                          <a:tailEnd/>
-                        </a:ln>
-                      </wps:spPr>
-                      <wps:txbx>
-                        <w:txbxContent>
-                          <w:p>
-                            <w:r>
-                              <w:t>・</w:t>
-                            </w:r>
-                            <w:r>
-                              <w:t>1</w:t>
-                            </w:r>
-                            <w:r>
-                              <w:t>ページに</w:t>
-                            </w:r>
-                            <w:r>
-                              <w:t>，</w:t>
-                            </w:r>
-                            <w:r>
-                              <w:t>通常のコンソール画面とすると</w:t>
-                            </w:r>
-                            <w:r>
-                              <w:rPr>
-                                <w:rFonts w:hint="eastAsia"/>
-                              </w:rPr>
-                              <w:t>3</w:t>
-                            </w:r>
-                            <w:r>
-                              <w:t>画面分</w:t>
-                            </w:r>
-                            <w:r>
-                              <w:t>程度の大きさとなる</w:t>
-                            </w:r>
-                            <w:r>
-                              <w:t>スクリーンショットを貼り付けてください．</w:t>
-                            </w:r>
-                          </w:p>
-                          <w:p/>
-                          <w:p>
-                            <w:r>
-                              <w:t>・コンソールを長くしたり</w:t>
-                            </w:r>
-                            <w:r>
-                              <w:t>，スクリーンショットを長く加工してもかまいません．</w:t>
-                            </w:r>
-                          </w:p>
-                          <w:p/>
-                          <w:p>
-                            <w:r>
-                              <w:t>・この</w:t>
-                            </w:r>
-                            <w:r>
-                              <w:t>3</w:t>
-                            </w:r>
-                            <w:r>
-                              <w:t>段の</w:t>
-                            </w:r>
-                            <w:r>
-                              <w:rPr>
-                                <w:rFonts w:ascii="ＭＳ 明朝" w:hAnsi="ＭＳ 明朝" w:cs="ＭＳ 明朝"/>
-                              </w:rPr>
-                              <w:t>□</w:t>
-                            </w:r>
-                            <w:r>
-                              <w:t>枠を消してもかまいません</w:t>
-                            </w:r>
-                          </w:p>
-                          <w:p/>
-                          <w:p>
-                            <w:pPr>
-                              <w:rPr>
-                                <w:rFonts w:ascii="ＭＳ 明朝" w:hAnsi="ＭＳ 明朝" w:cs="ＭＳ 明朝"/>
-                                <w:color w:val="FF0000"/>
-                              </w:rPr>
-                            </w:pPr>
-                            <w:r>
-                              <w:rPr>
-                                <w:rFonts w:ascii="ＭＳ 明朝" w:hAnsi="ＭＳ 明朝" w:cs="ＭＳ 明朝"/>
-                                <w:color w:val="FF0000"/>
-                              </w:rPr>
-                              <w:t>※実行画面中に，</w:t>
-                            </w:r>
-                            <w:r>
-                              <w:rPr>
-                                <w:rFonts w:ascii="ＭＳ 明朝" w:hAnsi="ＭＳ 明朝" w:cs="ＭＳ 明朝" w:hint="eastAsia"/>
-                                <w:color w:val="FF0000"/>
-                              </w:rPr>
-                              <w:t>最上部から「年度・課題番号・出席番号」，「使い方の説明」，「必要な結果」を表示させたものを貼り付けてPDFに変換すること</w:t>
-                            </w:r>
-                          </w:p>
-                          <w:p>
-                            <w:pPr>
-                              <w:rPr>
-                                <w:rFonts w:ascii="ＭＳ 明朝" w:hAnsi="ＭＳ 明朝" w:cs="ＭＳ 明朝"/>
-                                <w:color w:val="FF0000"/>
-                              </w:rPr>
-                            </w:pPr>
-                          </w:p>
-                          <w:p>
-                            <w:pPr>
-                              <w:rPr>
-                                <w:color w:val="FF0000"/>
-                              </w:rPr>
-                            </w:pPr>
-                            <w:r>
-                              <w:rPr>
-                                <w:rFonts w:hint="eastAsia"/>
-                                <w:color w:val="FF0000"/>
-                              </w:rPr>
-                              <w:t>年度・課題番号・出席番号は貼り付けられた画像で分かるので，この</w:t>
-                            </w:r>
-                            <w:r>
-                              <w:rPr>
-                                <w:rFonts w:hint="eastAsia"/>
-                                <w:color w:val="FF0000"/>
-                              </w:rPr>
-                              <w:t>word</w:t>
-                            </w:r>
-                            <w:r>
-                              <w:rPr>
-                                <w:rFonts w:hint="eastAsia"/>
-                                <w:color w:val="FF0000"/>
-                              </w:rPr>
-                              <w:t>に書く必要はありません．</w:t>
-                            </w:r>
-                          </w:p>
-                        </w:txbxContent>
-                      </wps:txbx>
-                      <wps:bodyPr rot="0" vert="horz" wrap="square" lIns="74295" tIns="8890" rIns="74295" bIns="8890" anchor="t" anchorCtr="0" upright="1">
-                        <a:noAutofit/>
-                      </wps:bodyPr>
-                    </wps:wsp>
-                  </a:graphicData>
-                </a:graphic>
-                <wp14:sizeRelH relativeFrom="page">
-                  <wp14:pctWidth>0</wp14:pctWidth>
-                </wp14:sizeRelH>
-                <wp14:sizeRelV relativeFrom="page">
-                  <wp14:pctHeight>0</wp14:pctHeight>
-                </wp14:sizeRelV>
-              </wp:anchor>
-            </w:drawing>
-          </mc:Choice>
-          <mc:Fallback>
-            <w:pict>
-              <v:shapetype id="_x0000_t62" coordsize="21600,21600" o:spt="62" adj="1350,25920" path="m3600,qx,3600l0@8@12@24,0@9,,18000qy3600,21600l@6,21600@15@27@7,21600,18000,21600qx21600,18000l21600@9@18@30,21600@8,21600,3600qy18000,l@7,0@21@33@6,xe">
-                <v:stroke joinstyle="miter"/>
-                <v:formulas>
-                  <v:f eqn="sum 10800 0 #0"/>
-                  <v:f eqn="sum 10800 0 #1"/>
-                  <v:f eqn="sum #0 0 #1"/>
-                  <v:f eqn="sum @0 @1 0"/>
-                  <v:f eqn="sum 21600 0 #0"/>
-                  <v:f eqn="sum 21600 0 #1"/>
-                  <v:f eqn="if @0 3600 12600"/>
-                  <v:f eqn="if @0 9000 18000"/>
-                  <v:f eqn="if @1 3600 12600"/>
-                  <v:f eqn="if @1 9000 18000"/>
-                  <v:f eqn="if @2 0 #0"/>
-                  <v:f eqn="if @3 @10 0"/>
-                  <v:f eqn="if #0 0 @11"/>
-                  <v:f eqn="if @2 @6 #0"/>
-                  <v:f eqn="if @3 @6 @13"/>
-                  <v:f eqn="if @5 @6 @14"/>
-                  <v:f eqn="if @2 #0 21600"/>
-                  <v:f eqn="if @3 21600 @16"/>
-                  <v:f eqn="if @4 21600 @17"/>
-                  <v:f eqn="if @2 #0 @6"/>
-                  <v:f eqn="if @3 @19 @6"/>
-                  <v:f eqn="if #1 @6 @20"/>
-                  <v:f eqn="if @2 @8 #1"/>
-                  <v:f eqn="if @3 @22 @8"/>
-                  <v:f eqn="if #0 @8 @23"/>
-                  <v:f eqn="if @2 21600 #1"/>
-                  <v:f eqn="if @3 21600 @25"/>
-                  <v:f eqn="if @5 21600 @26"/>
-                  <v:f eqn="if @2 #1 @8"/>
-                  <v:f eqn="if @3 @8 @28"/>
-                  <v:f eqn="if @4 @8 @29"/>
-                  <v:f eqn="if @2 #1 0"/>
-                  <v:f eqn="if @3 @31 0"/>
-                  <v:f eqn="if #1 0 @32"/>
-                  <v:f eqn="val #0"/>
-                  <v:f eqn="val #1"/>
-                </v:formulas>
-                <v:path o:connecttype="custom" o:connectlocs="10800,0;0,10800;10800,21600;21600,10800;@34,@35" textboxrect="791,791,20809,20809"/>
-                <v:handles>
-                  <v:h position="#0,#1"/>
-                </v:handles>
-              </v:shapetype>
-              <v:shape id="AutoShape 29" o:spid="_x0000_s1026" type="#_x0000_t62" style="position:absolute;margin-left:236.2pt;margin-top:11.15pt;width:256.5pt;height:280.85pt;z-index:251657728;visibility:visible;mso-wrap-style:square;mso-width-percent:0;mso-height-percent:0;mso-wrap-distance-left:9pt;mso-wrap-distance-top:0;mso-wrap-distance-right:9pt;mso-wrap-distance-bottom:0;mso-position-horizontal:absolute;mso-position-horizontal-relative:text;mso-position-vertical:absolute;mso-position-vertical-relative:text;mso-width-percent:0;mso-height-percent:0;mso-width-relative:page;mso-height-relative:page;v-text-anchor:top" o:gfxdata="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" adj="-4522,16174">
-                <v:textbox inset="5.85pt,.7pt,5.85pt,.7pt">
-                  <w:txbxContent>
-                    <w:p>
-                      <w:r>
-                        <w:t>・</w:t>
-                      </w:r>
-                      <w:r>
-                        <w:t>1</w:t>
-                      </w:r>
-                      <w:r>
-                        <w:t>ページに</w:t>
-                      </w:r>
-                      <w:r>
-                        <w:t>，</w:t>
-                      </w:r>
-                      <w:r>
-                        <w:t>通常のコンソール画面とすると</w:t>
-                      </w:r>
-                      <w:r>
-                        <w:rPr>
-                          <w:rFonts w:hint="eastAsia"/>
-                        </w:rPr>
-                        <w:t>3</w:t>
-                      </w:r>
-                      <w:r>
-                        <w:t>画面分</w:t>
-                      </w:r>
-                      <w:r>
-                        <w:t>程度の大きさとなる</w:t>
-                      </w:r>
-                      <w:r>
-                        <w:t>スクリーンショットを貼り付けてください．</w:t>
-                      </w:r>
-                    </w:p>
-                    <w:p/>
-                    <w:p>
-                      <w:r>
-                        <w:t>・コンソールを長くしたり</w:t>
-                      </w:r>
-                      <w:r>
-                        <w:t>，スクリーンショットを長く加工してもかまいません．</w:t>
-                      </w:r>
-                    </w:p>
-                    <w:p/>
-                    <w:p>
-                      <w:r>
-                        <w:t>・この</w:t>
-                      </w:r>
-                      <w:r>
-                        <w:t>3</w:t>
-                      </w:r>
-                      <w:r>
-                        <w:t>段の</w:t>
-                      </w:r>
-                      <w:r>
-                        <w:rPr>
-                          <w:rFonts w:ascii="ＭＳ 明朝" w:hAnsi="ＭＳ 明朝" w:cs="ＭＳ 明朝"/>
-                        </w:rPr>
-                        <w:t>□</w:t>
-                      </w:r>
-                      <w:r>
-                        <w:t>枠を消してもかまいません</w:t>
-                      </w:r>
-                    </w:p>
-                    <w:p/>
-                    <w:p>
-                      <w:pPr>
-                        <w:rPr>
-                          <w:rFonts w:ascii="ＭＳ 明朝" w:hAnsi="ＭＳ 明朝" w:cs="ＭＳ 明朝"/>
-                          <w:color w:val="FF0000"/>
-                        </w:rPr>
-                      </w:pPr>
-                      <w:r>
-                        <w:rPr>
-                          <w:rFonts w:ascii="ＭＳ 明朝" w:hAnsi="ＭＳ 明朝" w:cs="ＭＳ 明朝"/>
-                          <w:color w:val="FF0000"/>
-                        </w:rPr>
-                        <w:t>※実行画面中に，</w:t>
-                      </w:r>
-                      <w:r>
-                        <w:rPr>
-                          <w:rFonts w:ascii="ＭＳ 明朝" w:hAnsi="ＭＳ 明朝" w:cs="ＭＳ 明朝" w:hint="eastAsia"/>
-                          <w:color w:val="FF0000"/>
-                        </w:rPr>
-                        <w:t>最上部から「年度・課題番号・出席番号」，「使い方の説明」，「必要な結果」を表示させたものを貼り付けてPDFに変換すること</w:t>
-                      </w:r>
-                    </w:p>
-                    <w:p>
-                      <w:pPr>
-                        <w:rPr>
-                          <w:rFonts w:ascii="ＭＳ 明朝" w:hAnsi="ＭＳ 明朝" w:cs="ＭＳ 明朝"/>
-                          <w:color w:val="FF0000"/>
-                        </w:rPr>
-                      </w:pPr>
-                    </w:p>
-                    <w:p>
-                      <w:pPr>
-                        <w:rPr>
-                          <w:color w:val="FF0000"/>
-                        </w:rPr>
-                      </w:pPr>
-                      <w:r>
-                        <w:rPr>
-                          <w:rFonts w:hint="eastAsia"/>
-                          <w:color w:val="FF0000"/>
-                        </w:rPr>
-                        <w:t>年度・課題番号・出席番号は貼り付けられた画像で分かるので，この</w:t>
-                      </w:r>
-                      <w:r>
-                        <w:rPr>
-                          <w:rFonts w:hint="eastAsia"/>
-                          <w:color w:val="FF0000"/>
-                        </w:rPr>
-                        <w:t>word</w:t>
-                      </w:r>
-                      <w:r>
-                        <w:rPr>
-                          <w:rFonts w:hint="eastAsia"/>
-                          <w:color w:val="FF0000"/>
-                        </w:rPr>
-                        <w:t>に書く必要はありません．</w:t>
-                      </w:r>
-                    </w:p>
-                  </w:txbxContent>
-                </v:textbox>
-              </v:shape>
-            </w:pict>
-          </mc:Fallback>
-        </mc:AlternateContent>
-      </w:r>
-      <w:r>
-        <w:rPr>
-          <w:rFonts w:hint="eastAsia"/>
           <w:szCs w:val="21"/>
         </w:rPr>
         <w:t>実行結果画面</w:t>
       </w:r>
-      <w:bookmarkStart w:id="0" w:name="_GoBack"/>
-      <w:bookmarkEnd w:id="0"/>
     </w:p>
     <w:p>
       <w:pPr>
@@ -399,99 +25,6 @@
         </w:rPr>
       </w:pPr>
     </w:p>
-    <w:tbl>
-      <w:tblPr>
-        <w:tblW w:w="0" w:type="auto"/>
-        <w:tblInd w:w="1384" w:type="dxa"/>
-        <w:tblBorders>
-          <w:top w:val="single" w:sz="4" w:space="0" w:color="auto"/>
-          <w:left w:val="single" w:sz="4" w:space="0" w:color="auto"/>
-          <w:bottom w:val="single" w:sz="4" w:space="0" w:color="auto"/>
-          <w:right w:val="single" w:sz="4" w:space="0" w:color="auto"/>
-          <w:insideH w:val="single" w:sz="4" w:space="0" w:color="auto"/>
-          <w:insideV w:val="single" w:sz="4" w:space="0" w:color="auto"/>
-        </w:tblBorders>
-        <w:tblLook w:val="04A0" w:firstRow="1" w:lastRow="0" w:firstColumn="1" w:lastColumn="0" w:noHBand="0" w:noVBand="1"/>
-      </w:tblPr>
-      <w:tblGrid>
-        <w:gridCol w:w="7110"/>
-      </w:tblGrid>
-      <w:tr>
-        <w:trPr>
-          <w:trHeight w:val="4880"/>
-        </w:trPr>
-        <w:tc>
-          <w:tcPr>
-            <w:tcW w:w="7796" w:type="dxa"/>
-            <w:tcBorders>
-              <w:top w:val="single" w:sz="4" w:space="0" w:color="A6A6A6"/>
-              <w:left w:val="single" w:sz="4" w:space="0" w:color="A6A6A6"/>
-              <w:bottom w:val="single" w:sz="4" w:space="0" w:color="A6A6A6"/>
-              <w:right w:val="single" w:sz="4" w:space="0" w:color="A6A6A6"/>
-            </w:tcBorders>
-            <w:shd w:val="clear" w:color="auto" w:fill="auto"/>
-          </w:tcPr>
-          <w:p>
-            <w:pPr>
-              <w:jc w:val="center"/>
-              <w:rPr>
-                <w:szCs w:val="21"/>
-              </w:rPr>
-            </w:pPr>
-          </w:p>
-        </w:tc>
-      </w:tr>
-      <w:tr>
-        <w:trPr>
-          <w:trHeight w:val="4807"/>
-        </w:trPr>
-        <w:tc>
-          <w:tcPr>
-            <w:tcW w:w="7796" w:type="dxa"/>
-            <w:tcBorders>
-              <w:top w:val="single" w:sz="4" w:space="0" w:color="A6A6A6"/>
-              <w:left w:val="single" w:sz="4" w:space="0" w:color="A6A6A6"/>
-              <w:bottom w:val="single" w:sz="4" w:space="0" w:color="A6A6A6"/>
-              <w:right w:val="single" w:sz="4" w:space="0" w:color="A6A6A6"/>
-            </w:tcBorders>
-            <w:shd w:val="clear" w:color="auto" w:fill="auto"/>
-          </w:tcPr>
-          <w:p>
-            <w:pPr>
-              <w:jc w:val="center"/>
-              <w:rPr>
-                <w:szCs w:val="21"/>
-              </w:rPr>
-            </w:pPr>
-          </w:p>
-        </w:tc>
-      </w:tr>
-      <w:tr>
-        <w:trPr>
-          <w:trHeight w:val="4805"/>
-        </w:trPr>
-        <w:tc>
-          <w:tcPr>
-            <w:tcW w:w="7796" w:type="dxa"/>
-            <w:tcBorders>
-              <w:top w:val="single" w:sz="4" w:space="0" w:color="A6A6A6"/>
-              <w:left w:val="single" w:sz="4" w:space="0" w:color="A6A6A6"/>
-              <w:bottom w:val="single" w:sz="4" w:space="0" w:color="A6A6A6"/>
-              <w:right w:val="single" w:sz="4" w:space="0" w:color="A6A6A6"/>
-            </w:tcBorders>
-            <w:shd w:val="clear" w:color="auto" w:fill="auto"/>
-          </w:tcPr>
-          <w:p>
-            <w:pPr>
-              <w:jc w:val="center"/>
-              <w:rPr>
-                <w:szCs w:val="21"/>
-              </w:rPr>
-            </w:pPr>
-          </w:p>
-        </w:tc>
-      </w:tr>
-    </w:tbl>
     <w:p>
       <w:pPr>
         <w:jc w:val="center"/>
@@ -499,6 +32,56 @@
           <w:szCs w:val="21"/>
         </w:rPr>
       </w:pPr>
+      <w:r>
+        <w:rPr>
+          <w:noProof/>
+        </w:rPr>
+        <w:drawing>
+          <wp:inline distT="0" distB="0" distL="0" distR="0" wp14:anchorId="0049031C" wp14:editId="4D33283B">
+            <wp:extent cx="4752975" cy="3162300"/>
+            <wp:effectExtent l="0" t="0" r="9525" b="0"/>
+            <wp:docPr id="1" name="図 1"/>
+            <wp:cNvGraphicFramePr>
+              <a:graphicFrameLocks xmlns:a="http://schemas.openxmlformats.org/drawingml/2006/main" noChangeAspect="1"/>
+            </wp:cNvGraphicFramePr>
+            <a:graphic xmlns:a="http://schemas.openxmlformats.org/drawingml/2006/main">
+              <a:graphicData uri="http://schemas.openxmlformats.org/drawingml/2006/picture">
+                <pic:pic xmlns:pic="http://schemas.openxmlformats.org/drawingml/2006/picture">
+                  <pic:nvPicPr>
+                    <pic:cNvPr id="1" name=""/>
+                    <pic:cNvPicPr/>
+                  </pic:nvPicPr>
+                  <pic:blipFill>
+                    <a:blip r:embed="rId7"/>
+                    <a:stretch>
+                      <a:fillRect/>
+                    </a:stretch>
+                  </pic:blipFill>
+                  <pic:spPr>
+                    <a:xfrm>
+                      <a:off x="0" y="0"/>
+                      <a:ext cx="4752975" cy="3162300"/>
+                    </a:xfrm>
+                    <a:prstGeom prst="rect">
+                      <a:avLst/>
+                    </a:prstGeom>
+                  </pic:spPr>
+                </pic:pic>
+              </a:graphicData>
+            </a:graphic>
+          </wp:inline>
+        </w:drawing>
+      </w:r>
+    </w:p>
+    <w:p>
+      <w:pPr>
+        <w:rPr>
+          <w:rFonts w:hint="eastAsia"/>
+          <w:szCs w:val="21"/>
+        </w:rPr>
+      </w:pPr>
+      <w:bookmarkStart w:id="0" w:name="_GoBack"/>
+      <w:bookmarkEnd w:id="0"/>
     </w:p>
     <w:sectPr>
       <w:pgSz w:w="11906" w:h="16838" w:code="9"/>
@@ -1209,7 +792,7 @@
 </file>
 
 <file path=customXml/itemProps1.xml><?xml version="1.0" encoding="utf-8"?>
-<ds:datastoreItem xmlns:ds="http://schemas.openxmlformats.org/officeDocument/2006/customXml" ds:itemID="{61767FBD-3DF7-46D6-A155-136A7984503D}">
+<ds:datastoreItem xmlns:ds="http://schemas.openxmlformats.org/officeDocument/2006/customXml" ds:itemID="{AB25562D-1BBB-4648-BD33-DBC1B93FFF00}">
   <ds:schemaRefs>
     <ds:schemaRef ds:uri="http://schemas.openxmlformats.org/officeDocument/2006/bibliography"/>
   </ds:schemaRefs>
